--- a/JavaLab3/3lab.docx
+++ b/JavaLab3/3lab.docx
@@ -540,7 +540,7 @@
     </w:p>
     <w:tbl>
       <w:tblPr>
-        <w:tblStyle w:val="1"/>
+        <w:tblStyle w:val="aa"/>
         <w:tblW w:w="0" w:type="auto"/>
         <w:tblInd w:w="0" w:type="dxa"/>
         <w:tblBorders>
@@ -551,555 +551,291 @@
           <w:insideH w:val="none" w:sz="0" w:space="0" w:color="auto"/>
           <w:insideV w:val="none" w:sz="0" w:space="0" w:color="auto"/>
         </w:tblBorders>
-        <w:tblLook w:val="04A0" w:firstRow="1" w:lastRow="0" w:firstColumn="1" w:lastColumn="0" w:noHBand="0" w:noVBand="1"/>
+        <w:tblLook w:val="01E0" w:firstRow="1" w:lastRow="1" w:firstColumn="1" w:lastColumn="1" w:noHBand="0" w:noVBand="0"/>
       </w:tblPr>
       <w:tblGrid>
-        <w:gridCol w:w="3908"/>
-        <w:gridCol w:w="280"/>
-        <w:gridCol w:w="2538"/>
-        <w:gridCol w:w="988"/>
-        <w:gridCol w:w="1641"/>
+        <w:gridCol w:w="5089"/>
+        <w:gridCol w:w="4266"/>
       </w:tblGrid>
       <w:tr>
         <w:tc>
           <w:tcPr>
-            <w:tcW w:w="3908" w:type="dxa"/>
+            <w:tcW w:w="5089" w:type="dxa"/>
           </w:tcPr>
           <w:p>
             <w:pPr>
-              <w:ind w:firstLine="482"/>
+              <w:spacing w:line="240" w:lineRule="auto"/>
+              <w:ind w:firstLine="0"/>
               <w:rPr>
-                <w:rFonts w:ascii="Times New Roman" w:eastAsia="Times New Roman" w:hAnsi="Times New Roman" w:cs="Times New Roman"/>
-                <w:sz w:val="28"/>
-                <w:szCs w:val="28"/>
-                <w:lang w:eastAsia="ru-RU"/>
+                <w:sz w:val="24"/>
+                <w:szCs w:val="24"/>
               </w:rPr>
             </w:pPr>
           </w:p>
         </w:tc>
         <w:tc>
           <w:tcPr>
-            <w:tcW w:w="280" w:type="dxa"/>
+            <w:tcW w:w="4266" w:type="dxa"/>
+            <w:hideMark/>
           </w:tcPr>
           <w:p>
             <w:pPr>
-              <w:ind w:firstLine="482"/>
+              <w:spacing w:line="240" w:lineRule="auto"/>
+              <w:ind w:firstLine="0"/>
               <w:rPr>
-                <w:rFonts w:ascii="Times New Roman" w:eastAsia="Times New Roman" w:hAnsi="Times New Roman" w:cs="Times New Roman"/>
-                <w:sz w:val="28"/>
-                <w:szCs w:val="28"/>
-                <w:lang w:eastAsia="ru-RU"/>
+                <w:sz w:val="24"/>
+                <w:szCs w:val="24"/>
+              </w:rPr>
+            </w:pPr>
+            <w:r>
+              <w:rPr>
+                <w:sz w:val="24"/>
+                <w:szCs w:val="24"/>
+              </w:rPr>
+              <w:t>Выполнил</w:t>
+            </w:r>
+            <w:r>
+              <w:rPr>
+                <w:sz w:val="24"/>
+                <w:szCs w:val="24"/>
+              </w:rPr>
+              <w:t>и с</w:t>
+            </w:r>
+            <w:r>
+              <w:rPr>
+                <w:sz w:val="24"/>
+                <w:szCs w:val="24"/>
+              </w:rPr>
+              <w:t>тудент</w:t>
+            </w:r>
+            <w:r>
+              <w:rPr>
+                <w:sz w:val="24"/>
+                <w:szCs w:val="24"/>
+              </w:rPr>
+              <w:t>ы</w:t>
+            </w:r>
+            <w:r>
+              <w:rPr>
+                <w:sz w:val="24"/>
+                <w:szCs w:val="24"/>
+              </w:rPr>
+              <w:t xml:space="preserve"> группы ИСТ-321</w:t>
+            </w:r>
+          </w:p>
+          <w:p>
+            <w:pPr>
+              <w:spacing w:line="240" w:lineRule="auto"/>
+              <w:ind w:firstLine="0"/>
+              <w:rPr>
+                <w:sz w:val="24"/>
+                <w:szCs w:val="24"/>
+              </w:rPr>
+            </w:pPr>
+            <w:r>
+              <w:rPr>
+                <w:sz w:val="24"/>
+                <w:szCs w:val="24"/>
+              </w:rPr>
+              <w:t>Чаушьянц Р.В.</w:t>
+            </w:r>
+          </w:p>
+          <w:p>
+            <w:pPr>
+              <w:spacing w:line="240" w:lineRule="auto"/>
+              <w:ind w:firstLine="0"/>
+              <w:rPr>
+                <w:sz w:val="24"/>
+                <w:szCs w:val="24"/>
+              </w:rPr>
+            </w:pPr>
+            <w:r>
+              <w:rPr>
+                <w:sz w:val="24"/>
+                <w:szCs w:val="24"/>
+              </w:rPr>
+              <w:t>Оценка</w:t>
+            </w:r>
+            <w:r>
+              <w:rPr>
+                <w:sz w:val="24"/>
+                <w:szCs w:val="24"/>
+              </w:rPr>
+              <w:t xml:space="preserve">: </w:t>
+            </w:r>
+            <w:proofErr w:type="spellStart"/>
+            <w:r>
+              <w:rPr>
+                <w:color w:val="FFFFFF" w:themeColor="background1"/>
+                <w:sz w:val="24"/>
+                <w:szCs w:val="24"/>
+                <w:u w:val="thick" w:color="000000" w:themeColor="text1"/>
+                <w:lang w:val="en-US"/>
+              </w:rPr>
+              <w:t>ssssssssssssssss</w:t>
+            </w:r>
+            <w:proofErr w:type="spellEnd"/>
+          </w:p>
+          <w:p>
+            <w:pPr>
+              <w:spacing w:line="240" w:lineRule="auto"/>
+              <w:ind w:firstLine="0"/>
+              <w:rPr>
+                <w:sz w:val="24"/>
+                <w:szCs w:val="24"/>
+              </w:rPr>
+            </w:pPr>
+            <w:proofErr w:type="spellStart"/>
+            <w:r>
+              <w:rPr>
+                <w:sz w:val="24"/>
+                <w:szCs w:val="24"/>
+              </w:rPr>
+              <w:t>Нариц</w:t>
+            </w:r>
+            <w:proofErr w:type="spellEnd"/>
+            <w:r>
+              <w:rPr>
+                <w:sz w:val="24"/>
+                <w:szCs w:val="24"/>
+              </w:rPr>
+              <w:t xml:space="preserve"> А.А.</w:t>
+            </w:r>
+          </w:p>
+          <w:p>
+            <w:pPr>
+              <w:spacing w:line="240" w:lineRule="auto"/>
+              <w:ind w:firstLine="0"/>
+              <w:rPr>
+                <w:sz w:val="24"/>
+                <w:szCs w:val="24"/>
+              </w:rPr>
+            </w:pPr>
+            <w:r>
+              <w:rPr>
+                <w:sz w:val="24"/>
+                <w:szCs w:val="24"/>
+              </w:rPr>
+              <w:t>Оценка</w:t>
+            </w:r>
+            <w:r>
+              <w:rPr>
+                <w:sz w:val="24"/>
+                <w:szCs w:val="24"/>
+              </w:rPr>
+              <w:t xml:space="preserve">: </w:t>
+            </w:r>
+            <w:proofErr w:type="spellStart"/>
+            <w:r>
+              <w:rPr>
+                <w:color w:val="FFFFFF" w:themeColor="background1"/>
+                <w:sz w:val="24"/>
+                <w:szCs w:val="24"/>
+                <w:u w:val="thick" w:color="000000" w:themeColor="text1"/>
+                <w:lang w:val="en-US"/>
+              </w:rPr>
+              <w:t>ssssssssssssssss</w:t>
+            </w:r>
+            <w:proofErr w:type="spellEnd"/>
+          </w:p>
+        </w:tc>
+      </w:tr>
+      <w:tr>
+        <w:trPr>
+          <w:gridAfter w:val="1"/>
+          <w:wAfter w:w="4266" w:type="dxa"/>
+        </w:trPr>
+        <w:tc>
+          <w:tcPr>
+            <w:tcW w:w="5089" w:type="dxa"/>
+          </w:tcPr>
+          <w:p>
+            <w:pPr>
+              <w:spacing w:line="240" w:lineRule="auto"/>
+              <w:ind w:firstLine="0"/>
+              <w:rPr>
+                <w:sz w:val="24"/>
+                <w:szCs w:val="24"/>
+              </w:rPr>
+            </w:pPr>
+          </w:p>
+        </w:tc>
+      </w:tr>
+      <w:tr>
+        <w:tc>
+          <w:tcPr>
+            <w:tcW w:w="5089" w:type="dxa"/>
+          </w:tcPr>
+          <w:p>
+            <w:pPr>
+              <w:spacing w:line="240" w:lineRule="auto"/>
+              <w:ind w:firstLine="0"/>
+              <w:rPr>
+                <w:sz w:val="24"/>
+                <w:szCs w:val="24"/>
               </w:rPr>
             </w:pPr>
           </w:p>
         </w:tc>
         <w:tc>
           <w:tcPr>
-            <w:tcW w:w="3526" w:type="dxa"/>
-            <w:gridSpan w:val="2"/>
+            <w:tcW w:w="4266" w:type="dxa"/>
             <w:hideMark/>
           </w:tcPr>
           <w:p>
             <w:pPr>
-              <w:ind w:firstLine="482"/>
+              <w:spacing w:line="240" w:lineRule="auto"/>
+              <w:ind w:firstLine="0"/>
               <w:rPr>
-                <w:rFonts w:ascii="Times New Roman" w:eastAsia="Times New Roman" w:hAnsi="Times New Roman" w:cs="Times New Roman"/>
-                <w:sz w:val="28"/>
-                <w:szCs w:val="28"/>
-                <w:lang w:eastAsia="ru-RU"/>
+                <w:sz w:val="24"/>
+                <w:szCs w:val="24"/>
               </w:rPr>
             </w:pPr>
             <w:r>
               <w:rPr>
-                <w:rFonts w:ascii="Times New Roman" w:eastAsia="Times New Roman" w:hAnsi="Times New Roman" w:cs="Times New Roman"/>
-                <w:sz w:val="28"/>
-                <w:szCs w:val="28"/>
-                <w:lang w:eastAsia="ru-RU"/>
+                <w:sz w:val="24"/>
+                <w:szCs w:val="24"/>
               </w:rPr>
-              <w:t>Выполнили студенты группы ИСТ-321</w:t>
+              <w:t>Принял:</w:t>
             </w:r>
           </w:p>
-        </w:tc>
-        <w:tc>
-          <w:tcPr>
-            <w:tcW w:w="1641" w:type="dxa"/>
-          </w:tcPr>
           <w:p>
             <w:pPr>
-              <w:ind w:firstLine="482"/>
+              <w:spacing w:line="240" w:lineRule="auto"/>
+              <w:ind w:firstLine="0"/>
               <w:rPr>
-                <w:rFonts w:ascii="Times New Roman" w:eastAsia="Times New Roman" w:hAnsi="Times New Roman" w:cs="Times New Roman"/>
-                <w:sz w:val="28"/>
-                <w:szCs w:val="28"/>
-                <w:lang w:eastAsia="ru-RU"/>
-              </w:rPr>
-            </w:pPr>
-          </w:p>
-        </w:tc>
-      </w:tr>
-      <w:tr>
-        <w:trPr>
-          <w:trHeight w:val="454"/>
-        </w:trPr>
-        <w:tc>
-          <w:tcPr>
-            <w:tcW w:w="3908" w:type="dxa"/>
-          </w:tcPr>
-          <w:p>
-            <w:pPr>
-              <w:ind w:firstLine="482"/>
-              <w:rPr>
-                <w:rFonts w:ascii="Times New Roman" w:eastAsia="Times New Roman" w:hAnsi="Times New Roman" w:cs="Times New Roman"/>
-                <w:sz w:val="28"/>
-                <w:szCs w:val="28"/>
-                <w:lang w:eastAsia="ru-RU"/>
-              </w:rPr>
-            </w:pPr>
-          </w:p>
-        </w:tc>
-        <w:tc>
-          <w:tcPr>
-            <w:tcW w:w="280" w:type="dxa"/>
-          </w:tcPr>
-          <w:p>
-            <w:pPr>
-              <w:ind w:firstLine="482"/>
-              <w:jc w:val="right"/>
-              <w:rPr>
-                <w:rFonts w:ascii="Times New Roman" w:eastAsia="Times New Roman" w:hAnsi="Times New Roman" w:cs="Times New Roman"/>
-                <w:sz w:val="28"/>
-                <w:szCs w:val="28"/>
-                <w:lang w:eastAsia="ru-RU"/>
-              </w:rPr>
-            </w:pPr>
-          </w:p>
-        </w:tc>
-        <w:tc>
-          <w:tcPr>
-            <w:tcW w:w="5167" w:type="dxa"/>
-            <w:gridSpan w:val="3"/>
-            <w:tcBorders>
-              <w:top w:val="nil"/>
-              <w:left w:val="nil"/>
-              <w:bottom w:val="single" w:sz="4" w:space="0" w:color="auto"/>
-              <w:right w:val="nil"/>
-            </w:tcBorders>
-            <w:vAlign w:val="bottom"/>
-            <w:hideMark/>
-          </w:tcPr>
-          <w:p>
-            <w:pPr>
-              <w:rPr>
-                <w:rFonts w:ascii="Times New Roman" w:eastAsia="Times New Roman" w:hAnsi="Times New Roman" w:cs="Times New Roman"/>
-                <w:sz w:val="28"/>
-                <w:szCs w:val="28"/>
-                <w:lang w:eastAsia="ru-RU"/>
+                <w:sz w:val="24"/>
+                <w:szCs w:val="24"/>
               </w:rPr>
             </w:pPr>
             <w:r>
               <w:rPr>
-                <w:rFonts w:ascii="Times New Roman" w:eastAsia="Times New Roman" w:hAnsi="Times New Roman" w:cs="Times New Roman"/>
-                <w:sz w:val="28"/>
-                <w:szCs w:val="28"/>
-                <w:lang w:eastAsia="ru-RU"/>
+                <w:sz w:val="24"/>
+                <w:szCs w:val="24"/>
               </w:rPr>
-              <w:t>Чаушьянц Р.В.</w:t>
+              <w:t>Заведующий</w:t>
             </w:r>
-          </w:p>
-        </w:tc>
-      </w:tr>
-      <w:tr>
-        <w:trPr>
-          <w:trHeight w:val="624"/>
-        </w:trPr>
-        <w:tc>
-          <w:tcPr>
-            <w:tcW w:w="3908" w:type="dxa"/>
-          </w:tcPr>
-          <w:p>
-            <w:pPr>
-              <w:ind w:firstLine="482"/>
-              <w:rPr>
-                <w:rFonts w:ascii="Times New Roman" w:eastAsia="Times New Roman" w:hAnsi="Times New Roman" w:cs="Times New Roman"/>
-                <w:sz w:val="28"/>
-                <w:szCs w:val="28"/>
-                <w:lang w:eastAsia="ru-RU"/>
-              </w:rPr>
-            </w:pPr>
-          </w:p>
-        </w:tc>
-        <w:tc>
-          <w:tcPr>
-            <w:tcW w:w="280" w:type="dxa"/>
-          </w:tcPr>
-          <w:p>
-            <w:pPr>
-              <w:ind w:firstLine="482"/>
-              <w:jc w:val="center"/>
-              <w:rPr>
-                <w:rFonts w:ascii="Times New Roman" w:eastAsia="Times New Roman" w:hAnsi="Times New Roman" w:cs="Times New Roman"/>
-                <w:i/>
-                <w:sz w:val="28"/>
-                <w:szCs w:val="28"/>
-                <w:lang w:eastAsia="ru-RU"/>
-              </w:rPr>
-            </w:pPr>
-          </w:p>
-        </w:tc>
-        <w:tc>
-          <w:tcPr>
-            <w:tcW w:w="5167" w:type="dxa"/>
-            <w:gridSpan w:val="3"/>
-            <w:tcBorders>
-              <w:top w:val="single" w:sz="4" w:space="0" w:color="auto"/>
-              <w:left w:val="nil"/>
-              <w:bottom w:val="single" w:sz="4" w:space="0" w:color="auto"/>
-              <w:right w:val="nil"/>
-            </w:tcBorders>
-            <w:vAlign w:val="bottom"/>
-            <w:hideMark/>
-          </w:tcPr>
-          <w:p>
-            <w:pPr>
-              <w:rPr>
-                <w:rFonts w:ascii="Times New Roman" w:eastAsia="Times New Roman" w:hAnsi="Times New Roman" w:cs="Times New Roman"/>
-                <w:iCs/>
-                <w:sz w:val="28"/>
-                <w:szCs w:val="28"/>
-                <w:lang w:eastAsia="ru-RU"/>
-              </w:rPr>
-            </w:pPr>
-            <w:proofErr w:type="spellStart"/>
             <w:r>
               <w:rPr>
-                <w:rFonts w:ascii="Times New Roman" w:eastAsia="Times New Roman" w:hAnsi="Times New Roman" w:cs="Times New Roman"/>
-                <w:iCs/>
-                <w:sz w:val="28"/>
-                <w:szCs w:val="28"/>
-                <w:lang w:eastAsia="ru-RU"/>
+                <w:sz w:val="24"/>
+                <w:szCs w:val="24"/>
               </w:rPr>
-              <w:t>Нариц</w:t>
+              <w:t xml:space="preserve"> кафедры СОД</w:t>
             </w:r>
-            <w:proofErr w:type="spellEnd"/>
-            <w:r>
-              <w:rPr>
-                <w:rFonts w:ascii="Times New Roman" w:eastAsia="Times New Roman" w:hAnsi="Times New Roman" w:cs="Times New Roman"/>
-                <w:iCs/>
-                <w:sz w:val="28"/>
-                <w:szCs w:val="28"/>
-                <w:lang w:eastAsia="ru-RU"/>
-              </w:rPr>
-              <w:t xml:space="preserve"> А. А.</w:t>
-            </w:r>
-          </w:p>
-        </w:tc>
-      </w:tr>
-      <w:tr>
-        <w:trPr>
-          <w:trHeight w:val="510"/>
-        </w:trPr>
-        <w:tc>
-          <w:tcPr>
-            <w:tcW w:w="3908" w:type="dxa"/>
-            <w:tcBorders>
-              <w:top w:val="nil"/>
-              <w:left w:val="nil"/>
-              <w:bottom w:val="single" w:sz="4" w:space="0" w:color="auto"/>
-              <w:right w:val="nil"/>
-            </w:tcBorders>
-          </w:tcPr>
-          <w:p>
-            <w:pPr>
-              <w:ind w:firstLine="482"/>
-              <w:rPr>
-                <w:rFonts w:ascii="Times New Roman" w:eastAsia="Times New Roman" w:hAnsi="Times New Roman" w:cs="Times New Roman"/>
-                <w:sz w:val="28"/>
-                <w:szCs w:val="28"/>
-                <w:lang w:eastAsia="ru-RU"/>
-              </w:rPr>
-            </w:pPr>
-          </w:p>
-        </w:tc>
-        <w:tc>
-          <w:tcPr>
-            <w:tcW w:w="280" w:type="dxa"/>
-          </w:tcPr>
-          <w:p>
-            <w:pPr>
-              <w:ind w:firstLine="482"/>
-              <w:rPr>
-                <w:rFonts w:ascii="Times New Roman" w:eastAsia="Times New Roman" w:hAnsi="Times New Roman" w:cs="Times New Roman"/>
-                <w:sz w:val="28"/>
-                <w:szCs w:val="28"/>
-                <w:lang w:eastAsia="ru-RU"/>
-              </w:rPr>
-            </w:pPr>
-          </w:p>
-        </w:tc>
-        <w:tc>
-          <w:tcPr>
-            <w:tcW w:w="2538" w:type="dxa"/>
-            <w:tcBorders>
-              <w:top w:val="single" w:sz="4" w:space="0" w:color="auto"/>
-            </w:tcBorders>
-            <w:hideMark/>
-          </w:tcPr>
-          <w:p>
-            <w:pPr>
-              <w:rPr>
-                <w:rFonts w:ascii="Times New Roman" w:eastAsia="Times New Roman" w:hAnsi="Times New Roman" w:cs="Times New Roman"/>
-                <w:i/>
-                <w:sz w:val="28"/>
-                <w:szCs w:val="28"/>
-                <w:lang w:eastAsia="ru-RU"/>
-              </w:rPr>
-            </w:pPr>
           </w:p>
           <w:p>
             <w:pPr>
-              <w:ind w:firstLine="482"/>
-              <w:jc w:val="center"/>
+              <w:spacing w:line="240" w:lineRule="auto"/>
+              <w:ind w:firstLine="0"/>
               <w:rPr>
-                <w:rFonts w:ascii="Times New Roman" w:eastAsia="Times New Roman" w:hAnsi="Times New Roman" w:cs="Times New Roman"/>
-                <w:i/>
-                <w:sz w:val="28"/>
-                <w:szCs w:val="28"/>
-                <w:lang w:eastAsia="ru-RU"/>
-              </w:rPr>
-            </w:pPr>
-          </w:p>
-          <w:p>
-            <w:pPr>
-              <w:ind w:firstLine="482"/>
-              <w:jc w:val="center"/>
-              <w:rPr>
-                <w:rFonts w:ascii="Times New Roman" w:eastAsia="Times New Roman" w:hAnsi="Times New Roman" w:cs="Times New Roman"/>
-                <w:i/>
-                <w:sz w:val="28"/>
-                <w:szCs w:val="28"/>
-                <w:lang w:eastAsia="ru-RU"/>
-              </w:rPr>
-            </w:pPr>
-          </w:p>
-          <w:p>
-            <w:pPr>
-              <w:ind w:firstLine="482"/>
-              <w:rPr>
-                <w:rFonts w:ascii="Times New Roman" w:eastAsia="Times New Roman" w:hAnsi="Times New Roman" w:cs="Times New Roman"/>
-                <w:sz w:val="28"/>
-                <w:szCs w:val="28"/>
-                <w:lang w:eastAsia="ru-RU"/>
-              </w:rPr>
-            </w:pPr>
-          </w:p>
-        </w:tc>
-        <w:tc>
-          <w:tcPr>
-            <w:tcW w:w="2629" w:type="dxa"/>
-            <w:gridSpan w:val="2"/>
-            <w:tcBorders>
-              <w:top w:val="single" w:sz="4" w:space="0" w:color="auto"/>
-              <w:left w:val="nil"/>
-              <w:bottom w:val="single" w:sz="4" w:space="0" w:color="auto"/>
-              <w:right w:val="nil"/>
-            </w:tcBorders>
-            <w:vAlign w:val="bottom"/>
-            <w:hideMark/>
-          </w:tcPr>
-          <w:p>
-            <w:pPr>
-              <w:ind w:firstLine="482"/>
-              <w:jc w:val="center"/>
-              <w:rPr>
-                <w:rFonts w:ascii="Times New Roman" w:eastAsia="Times New Roman" w:hAnsi="Times New Roman" w:cs="Times New Roman"/>
-                <w:sz w:val="28"/>
-                <w:szCs w:val="28"/>
-                <w:lang w:eastAsia="ru-RU"/>
+                <w:sz w:val="24"/>
+                <w:szCs w:val="24"/>
               </w:rPr>
             </w:pPr>
             <w:r>
               <w:rPr>
-                <w:rFonts w:ascii="Times New Roman" w:eastAsia="Times New Roman" w:hAnsi="Times New Roman" w:cs="Times New Roman"/>
-                <w:sz w:val="28"/>
-                <w:szCs w:val="28"/>
-                <w:lang w:eastAsia="ru-RU"/>
-              </w:rPr>
-              <w:t>Заведующий кафедры СОД</w:t>
-            </w:r>
-          </w:p>
-        </w:tc>
-      </w:tr>
-      <w:tr>
-        <w:tc>
-          <w:tcPr>
-            <w:tcW w:w="3908" w:type="dxa"/>
-            <w:tcBorders>
-              <w:top w:val="single" w:sz="4" w:space="0" w:color="auto"/>
-              <w:left w:val="nil"/>
-              <w:bottom w:val="nil"/>
-              <w:right w:val="nil"/>
-            </w:tcBorders>
-            <w:hideMark/>
-          </w:tcPr>
-          <w:p>
-            <w:pPr>
-              <w:ind w:firstLine="482"/>
-              <w:jc w:val="center"/>
-              <w:rPr>
-                <w:rFonts w:ascii="Times New Roman" w:eastAsia="Times New Roman" w:hAnsi="Times New Roman" w:cs="Times New Roman"/>
-                <w:sz w:val="28"/>
-                <w:szCs w:val="28"/>
-                <w:lang w:eastAsia="ru-RU"/>
-              </w:rPr>
-            </w:pPr>
-            <w:r>
-              <w:rPr>
-                <w:rFonts w:ascii="Times New Roman" w:eastAsia="Times New Roman" w:hAnsi="Times New Roman" w:cs="Times New Roman"/>
-                <w:i/>
-                <w:sz w:val="28"/>
-                <w:szCs w:val="28"/>
-                <w:lang w:eastAsia="ru-RU"/>
-              </w:rPr>
-              <w:t>оценка</w:t>
-            </w:r>
-          </w:p>
-        </w:tc>
-        <w:tc>
-          <w:tcPr>
-            <w:tcW w:w="280" w:type="dxa"/>
-          </w:tcPr>
-          <w:p>
-            <w:pPr>
-              <w:ind w:firstLine="482"/>
-              <w:rPr>
-                <w:rFonts w:ascii="Times New Roman" w:eastAsia="Times New Roman" w:hAnsi="Times New Roman" w:cs="Times New Roman"/>
-                <w:sz w:val="28"/>
-                <w:szCs w:val="28"/>
-                <w:lang w:eastAsia="ru-RU"/>
-              </w:rPr>
-            </w:pPr>
-          </w:p>
-        </w:tc>
-        <w:tc>
-          <w:tcPr>
-            <w:tcW w:w="2538" w:type="dxa"/>
-          </w:tcPr>
-          <w:p>
-            <w:pPr>
-              <w:ind w:firstLine="482"/>
-              <w:rPr>
-                <w:rFonts w:ascii="Times New Roman" w:eastAsia="Times New Roman" w:hAnsi="Times New Roman" w:cs="Times New Roman"/>
-                <w:sz w:val="28"/>
-                <w:szCs w:val="28"/>
-                <w:lang w:eastAsia="ru-RU"/>
-              </w:rPr>
-            </w:pPr>
-          </w:p>
-        </w:tc>
-        <w:tc>
-          <w:tcPr>
-            <w:tcW w:w="2629" w:type="dxa"/>
-            <w:gridSpan w:val="2"/>
-            <w:hideMark/>
-          </w:tcPr>
-          <w:p>
-            <w:pPr>
-              <w:ind w:firstLine="482"/>
-              <w:jc w:val="center"/>
-              <w:rPr>
-                <w:rFonts w:ascii="Times New Roman" w:eastAsia="Times New Roman" w:hAnsi="Times New Roman" w:cs="Times New Roman"/>
-                <w:i/>
-                <w:sz w:val="28"/>
-                <w:szCs w:val="28"/>
-                <w:lang w:eastAsia="ru-RU"/>
-              </w:rPr>
-            </w:pPr>
-            <w:r>
-              <w:rPr>
-                <w:rFonts w:ascii="Times New Roman" w:eastAsia="Times New Roman" w:hAnsi="Times New Roman" w:cs="Times New Roman"/>
-                <w:i/>
-                <w:sz w:val="28"/>
-                <w:szCs w:val="28"/>
-                <w:lang w:eastAsia="ru-RU"/>
-              </w:rPr>
-              <w:t>уч. степень, уч. звание</w:t>
-            </w:r>
-          </w:p>
-        </w:tc>
-      </w:tr>
-      <w:tr>
-        <w:trPr>
-          <w:trHeight w:val="454"/>
-        </w:trPr>
-        <w:tc>
-          <w:tcPr>
-            <w:tcW w:w="3908" w:type="dxa"/>
-            <w:tcBorders>
-              <w:top w:val="nil"/>
-              <w:left w:val="nil"/>
-              <w:bottom w:val="single" w:sz="4" w:space="0" w:color="auto"/>
-              <w:right w:val="nil"/>
-            </w:tcBorders>
-          </w:tcPr>
-          <w:p>
-            <w:pPr>
-              <w:ind w:firstLine="482"/>
-              <w:rPr>
-                <w:rFonts w:ascii="Times New Roman" w:eastAsia="Times New Roman" w:hAnsi="Times New Roman" w:cs="Times New Roman"/>
-                <w:sz w:val="28"/>
-                <w:szCs w:val="28"/>
-                <w:lang w:eastAsia="ru-RU"/>
-              </w:rPr>
-            </w:pPr>
-          </w:p>
-        </w:tc>
-        <w:tc>
-          <w:tcPr>
-            <w:tcW w:w="280" w:type="dxa"/>
-          </w:tcPr>
-          <w:p>
-            <w:pPr>
-              <w:ind w:firstLine="482"/>
-              <w:jc w:val="right"/>
-              <w:rPr>
-                <w:rFonts w:ascii="Times New Roman" w:eastAsia="Times New Roman" w:hAnsi="Times New Roman" w:cs="Times New Roman"/>
-                <w:sz w:val="28"/>
-                <w:szCs w:val="28"/>
-                <w:lang w:eastAsia="ru-RU"/>
-              </w:rPr>
-            </w:pPr>
-          </w:p>
-        </w:tc>
-        <w:tc>
-          <w:tcPr>
-            <w:tcW w:w="5167" w:type="dxa"/>
-            <w:gridSpan w:val="3"/>
-            <w:tcBorders>
-              <w:top w:val="nil"/>
-              <w:left w:val="nil"/>
-              <w:bottom w:val="single" w:sz="4" w:space="0" w:color="auto"/>
-              <w:right w:val="nil"/>
-            </w:tcBorders>
-            <w:vAlign w:val="bottom"/>
-            <w:hideMark/>
-          </w:tcPr>
-          <w:p>
-            <w:pPr>
-              <w:ind w:firstLine="482"/>
-              <w:jc w:val="center"/>
-              <w:rPr>
-                <w:rFonts w:ascii="Times New Roman" w:eastAsia="Times New Roman" w:hAnsi="Times New Roman" w:cs="Times New Roman"/>
-                <w:sz w:val="28"/>
-                <w:szCs w:val="28"/>
-                <w:lang w:eastAsia="ru-RU"/>
-              </w:rPr>
-            </w:pPr>
-            <w:r>
-              <w:rPr>
-                <w:rFonts w:ascii="Times New Roman" w:eastAsia="Times New Roman" w:hAnsi="Times New Roman" w:cs="Times New Roman"/>
-                <w:sz w:val="28"/>
-                <w:szCs w:val="28"/>
-                <w:lang w:eastAsia="ru-RU"/>
+                <w:sz w:val="24"/>
+                <w:szCs w:val="24"/>
               </w:rPr>
               <w:t>Бородянский Юрий Михайлович</w:t>
             </w:r>
@@ -1109,89 +845,51 @@
       <w:tr>
         <w:tc>
           <w:tcPr>
-            <w:tcW w:w="3908" w:type="dxa"/>
-            <w:tcBorders>
-              <w:top w:val="single" w:sz="4" w:space="0" w:color="auto"/>
-              <w:left w:val="nil"/>
-              <w:bottom w:val="nil"/>
-              <w:right w:val="nil"/>
-            </w:tcBorders>
-            <w:hideMark/>
+            <w:tcW w:w="5089" w:type="dxa"/>
           </w:tcPr>
           <w:p>
             <w:pPr>
-              <w:ind w:firstLine="482"/>
-              <w:jc w:val="center"/>
+              <w:spacing w:line="240" w:lineRule="auto"/>
+              <w:ind w:firstLine="0"/>
               <w:rPr>
-                <w:rFonts w:ascii="Times New Roman" w:eastAsia="Times New Roman" w:hAnsi="Times New Roman" w:cs="Times New Roman"/>
-                <w:sz w:val="28"/>
-                <w:szCs w:val="28"/>
-                <w:lang w:eastAsia="ru-RU"/>
-              </w:rPr>
-            </w:pPr>
-            <w:r>
-              <w:rPr>
-                <w:rFonts w:ascii="Times New Roman" w:eastAsia="Times New Roman" w:hAnsi="Times New Roman" w:cs="Times New Roman"/>
-                <w:i/>
-                <w:sz w:val="28"/>
-                <w:szCs w:val="28"/>
-                <w:lang w:eastAsia="ru-RU"/>
-              </w:rPr>
-              <w:t>дата, подпись</w:t>
-            </w:r>
-          </w:p>
-        </w:tc>
-        <w:tc>
-          <w:tcPr>
-            <w:tcW w:w="280" w:type="dxa"/>
-          </w:tcPr>
-          <w:p>
-            <w:pPr>
-              <w:ind w:firstLine="482"/>
-              <w:jc w:val="center"/>
-              <w:rPr>
-                <w:rFonts w:ascii="Times New Roman" w:eastAsia="Times New Roman" w:hAnsi="Times New Roman" w:cs="Times New Roman"/>
-                <w:i/>
-                <w:sz w:val="28"/>
-                <w:szCs w:val="28"/>
-                <w:lang w:eastAsia="ru-RU"/>
+                <w:sz w:val="24"/>
+                <w:szCs w:val="24"/>
               </w:rPr>
             </w:pPr>
           </w:p>
         </w:tc>
         <w:tc>
           <w:tcPr>
-            <w:tcW w:w="5167" w:type="dxa"/>
-            <w:gridSpan w:val="3"/>
-            <w:tcBorders>
-              <w:top w:val="single" w:sz="4" w:space="0" w:color="auto"/>
-              <w:left w:val="nil"/>
-              <w:bottom w:val="nil"/>
-              <w:right w:val="nil"/>
-            </w:tcBorders>
-            <w:hideMark/>
+            <w:tcW w:w="4266" w:type="dxa"/>
           </w:tcPr>
           <w:p>
             <w:pPr>
-              <w:ind w:firstLine="482"/>
-              <w:jc w:val="center"/>
+              <w:pBdr>
+                <w:bottom w:val="single" w:sz="12" w:space="1" w:color="auto"/>
+              </w:pBdr>
+              <w:spacing w:line="240" w:lineRule="auto"/>
+              <w:ind w:firstLine="0"/>
               <w:rPr>
-                <w:rFonts w:ascii="Times New Roman" w:eastAsia="Times New Roman" w:hAnsi="Times New Roman" w:cs="Times New Roman"/>
-                <w:i/>
-                <w:sz w:val="28"/>
-                <w:szCs w:val="28"/>
-                <w:lang w:eastAsia="ru-RU"/>
+                <w:sz w:val="24"/>
+                <w:szCs w:val="24"/>
+              </w:rPr>
+            </w:pPr>
+          </w:p>
+          <w:p>
+            <w:pPr>
+              <w:spacing w:line="240" w:lineRule="auto"/>
+              <w:ind w:firstLine="0"/>
+              <w:rPr>
+                <w:sz w:val="24"/>
+                <w:szCs w:val="24"/>
               </w:rPr>
             </w:pPr>
             <w:r>
               <w:rPr>
-                <w:rFonts w:ascii="Times New Roman" w:eastAsia="Times New Roman" w:hAnsi="Times New Roman" w:cs="Times New Roman"/>
-                <w:i/>
-                <w:sz w:val="28"/>
-                <w:szCs w:val="28"/>
-                <w:lang w:eastAsia="ru-RU"/>
+                <w:sz w:val="24"/>
+                <w:szCs w:val="24"/>
               </w:rPr>
-              <w:t>Фамилия И. О.</w:t>
+              <w:t>(подпись)</w:t>
             </w:r>
           </w:p>
         </w:tc>
@@ -1199,35 +897,41 @@
     </w:tbl>
     <w:p>
       <w:pPr>
-        <w:tabs>
-          <w:tab w:val="left" w:pos="2820"/>
-        </w:tabs>
-        <w:spacing w:after="0" w:line="240" w:lineRule="auto"/>
-        <w:ind w:firstLine="482"/>
-        <w:rPr>
-          <w:rFonts w:ascii="Times New Roman" w:eastAsia="Times New Roman" w:hAnsi="Times New Roman" w:cs="Times New Roman"/>
-          <w:sz w:val="28"/>
-          <w:szCs w:val="28"/>
-          <w:lang w:eastAsia="ru-RU"/>
-        </w:rPr>
-      </w:pPr>
-    </w:p>
-    <w:p>
-      <w:pPr>
-        <w:ind w:left="2712" w:firstLine="482"/>
+        <w:spacing w:line="240" w:lineRule="auto"/>
+        <w:rPr>
+          <w:rFonts w:ascii="Times New Roman" w:hAnsi="Times New Roman" w:cs="Times New Roman"/>
+          <w:sz w:val="24"/>
+          <w:szCs w:val="24"/>
+        </w:rPr>
+      </w:pPr>
+    </w:p>
+    <w:p>
+      <w:pPr>
+        <w:spacing w:line="240" w:lineRule="auto"/>
+        <w:rPr>
+          <w:rFonts w:ascii="Times New Roman" w:hAnsi="Times New Roman" w:cs="Times New Roman"/>
+          <w:sz w:val="24"/>
+          <w:szCs w:val="24"/>
+          <w:lang w:val="en-US"/>
+        </w:rPr>
+      </w:pPr>
+    </w:p>
+    <w:p>
+      <w:pPr>
+        <w:spacing w:line="259" w:lineRule="auto"/>
         <w:rPr>
           <w:rFonts w:ascii="Times New Roman" w:hAnsi="Times New Roman" w:cs="Times New Roman"/>
           <w:b/>
-          <w:sz w:val="28"/>
-          <w:szCs w:val="28"/>
+          <w:sz w:val="32"/>
+          <w:szCs w:val="32"/>
         </w:rPr>
       </w:pPr>
       <w:r>
         <w:rPr>
           <w:rFonts w:ascii="Times New Roman" w:hAnsi="Times New Roman" w:cs="Times New Roman"/>
           <w:b/>
-          <w:sz w:val="28"/>
-          <w:szCs w:val="28"/>
+          <w:sz w:val="32"/>
+          <w:szCs w:val="32"/>
         </w:rPr>
         <w:br w:type="page"/>
       </w:r>
@@ -2676,7 +2380,7 @@
           <w:rFonts w:ascii="Times New Roman" w:eastAsia="Times New Roman" w:hAnsi="Times New Roman" w:cs="Times New Roman"/>
           <w:sz w:val="20"/>
           <w:szCs w:val="20"/>
-          <w:lang w:val="en-US" w:eastAsia="ru-RU"/>
+          <w:lang w:eastAsia="ru-RU"/>
         </w:rPr>
       </w:pPr>
       <w:r>
@@ -2693,7 +2397,7 @@
           <w:rFonts w:ascii="Times New Roman" w:eastAsia="Times New Roman" w:hAnsi="Times New Roman" w:cs="Times New Roman"/>
           <w:sz w:val="20"/>
           <w:szCs w:val="20"/>
-          <w:lang w:val="en-US" w:eastAsia="ru-RU"/>
+          <w:lang w:eastAsia="ru-RU"/>
         </w:rPr>
         <w:t xml:space="preserve"> </w:t>
       </w:r>
@@ -2711,7 +2415,7 @@
           <w:rFonts w:ascii="Times New Roman" w:eastAsia="Times New Roman" w:hAnsi="Times New Roman" w:cs="Times New Roman"/>
           <w:sz w:val="20"/>
           <w:szCs w:val="20"/>
-          <w:lang w:val="en-US" w:eastAsia="ru-RU"/>
+          <w:lang w:eastAsia="ru-RU"/>
         </w:rPr>
         <w:t xml:space="preserve"> = "</w:t>
       </w:r>
@@ -2729,7 +2433,7 @@
           <w:rFonts w:ascii="Times New Roman" w:eastAsia="Times New Roman" w:hAnsi="Times New Roman" w:cs="Times New Roman"/>
           <w:sz w:val="20"/>
           <w:szCs w:val="20"/>
-          <w:lang w:val="en-US" w:eastAsia="ru-RU"/>
+          <w:lang w:eastAsia="ru-RU"/>
         </w:rPr>
         <w:t>";</w:t>
       </w:r>
@@ -2759,7 +2463,7 @@
           <w:rFonts w:ascii="Times New Roman" w:eastAsia="Times New Roman" w:hAnsi="Times New Roman" w:cs="Times New Roman"/>
           <w:sz w:val="20"/>
           <w:szCs w:val="20"/>
-          <w:lang w:val="en-US" w:eastAsia="ru-RU"/>
+          <w:lang w:eastAsia="ru-RU"/>
         </w:rPr>
       </w:pPr>
       <w:proofErr w:type="spellStart"/>
@@ -2779,11 +2483,20 @@
           <w:rFonts w:ascii="Times New Roman" w:eastAsia="Times New Roman" w:hAnsi="Times New Roman" w:cs="Times New Roman"/>
           <w:sz w:val="20"/>
           <w:szCs w:val="20"/>
-          <w:lang w:val="en-US" w:eastAsia="ru-RU"/>
+          <w:lang w:eastAsia="ru-RU"/>
         </w:rPr>
         <w:t>[</w:t>
       </w:r>
       <w:proofErr w:type="gramEnd"/>
+      <w:r>
+        <w:rPr>
+          <w:rFonts w:ascii="Times New Roman" w:eastAsia="Times New Roman" w:hAnsi="Times New Roman" w:cs="Times New Roman"/>
+          <w:sz w:val="20"/>
+          <w:szCs w:val="20"/>
+          <w:lang w:eastAsia="ru-RU"/>
+        </w:rPr>
+        <w:t xml:space="preserve">] </w:t>
+      </w:r>
       <w:r>
         <w:rPr>
           <w:rFonts w:ascii="Times New Roman" w:eastAsia="Times New Roman" w:hAnsi="Times New Roman" w:cs="Times New Roman"/>
@@ -2791,23 +2504,14 @@
           <w:szCs w:val="20"/>
           <w:lang w:val="en-US" w:eastAsia="ru-RU"/>
         </w:rPr>
-        <w:t xml:space="preserve">] </w:t>
+        <w:t>numbers</w:t>
       </w:r>
       <w:r>
         <w:rPr>
           <w:rFonts w:ascii="Times New Roman" w:eastAsia="Times New Roman" w:hAnsi="Times New Roman" w:cs="Times New Roman"/>
           <w:sz w:val="20"/>
           <w:szCs w:val="20"/>
-          <w:lang w:val="en-US" w:eastAsia="ru-RU"/>
-        </w:rPr>
-        <w:t>numbers</w:t>
-      </w:r>
-      <w:r>
-        <w:rPr>
-          <w:rFonts w:ascii="Times New Roman" w:eastAsia="Times New Roman" w:hAnsi="Times New Roman" w:cs="Times New Roman"/>
-          <w:sz w:val="20"/>
-          <w:szCs w:val="20"/>
-          <w:lang w:val="en-US" w:eastAsia="ru-RU"/>
+          <w:lang w:eastAsia="ru-RU"/>
         </w:rPr>
         <w:t xml:space="preserve"> = {1, 2, 3, 4, 5};</w:t>
       </w:r>
@@ -4256,8 +3960,10 @@
         <w:rPr>
           <w:rFonts w:ascii="Times New Roman" w:hAnsi="Times New Roman" w:cs="Times New Roman"/>
           <w:b/>
-          <w:sz w:val="24"/>
-          <w:szCs w:val="24"/>
+          <w:noProof/>
+          <w:sz w:val="24"/>
+          <w:szCs w:val="24"/>
+          <w:lang w:eastAsia="ru-RU"/>
         </w:rPr>
         <w:lastRenderedPageBreak/>
         <w:drawing>
@@ -4332,8 +4038,10 @@
         <w:rPr>
           <w:rFonts w:ascii="Times New Roman" w:hAnsi="Times New Roman" w:cs="Times New Roman"/>
           <w:b/>
-          <w:sz w:val="24"/>
-          <w:szCs w:val="24"/>
+          <w:noProof/>
+          <w:sz w:val="24"/>
+          <w:szCs w:val="24"/>
+          <w:lang w:eastAsia="ru-RU"/>
         </w:rPr>
         <w:drawing>
           <wp:inline distT="0" distB="0" distL="0" distR="0" wp14:anchorId="3654991E" wp14:editId="543BCEC3">
@@ -4371,8 +4079,6 @@
           </wp:inline>
         </w:drawing>
       </w:r>
-      <w:bookmarkStart w:id="0" w:name="_GoBack"/>
-      <w:bookmarkEnd w:id="0"/>
     </w:p>
     <w:p>
       <w:pPr>
@@ -4437,7 +4143,15 @@
         <w:pStyle w:val="a4"/>
       </w:pPr>
       <w:r>
-        <w:t>Входе выполнения лабораторной работы,</w:t>
+        <w:t xml:space="preserve">Входе выполнения </w:t>
+      </w:r>
+      <w:r>
+        <w:t>практической</w:t>
+      </w:r>
+      <w:bookmarkStart w:id="0" w:name="_GoBack"/>
+      <w:bookmarkEnd w:id="0"/>
+      <w:r>
+        <w:t xml:space="preserve"> работы,</w:t>
       </w:r>
       <w:r>
         <w:t xml:space="preserve"> мы научились нескольким важным навыкам, которые пригодятся нам в будущем:</w:t>
@@ -5477,7 +5191,6 @@
           <w:rFonts w:ascii="Times New Roman" w:hAnsi="Times New Roman" w:cs="Times New Roman"/>
           <w:sz w:val="24"/>
           <w:szCs w:val="24"/>
-          <w:lang w:val="en-US"/>
         </w:rPr>
       </w:pPr>
       <w:r>
@@ -5495,7 +5208,15 @@
           <w:szCs w:val="24"/>
           <w:lang w:val="en-US"/>
         </w:rPr>
-        <w:t>for (</w:t>
+        <w:t>for</w:t>
+      </w:r>
+      <w:r>
+        <w:rPr>
+          <w:rFonts w:ascii="Times New Roman" w:hAnsi="Times New Roman" w:cs="Times New Roman"/>
+          <w:sz w:val="24"/>
+          <w:szCs w:val="24"/>
+        </w:rPr>
+        <w:t xml:space="preserve"> (</w:t>
       </w:r>
       <w:proofErr w:type="spellStart"/>
       <w:proofErr w:type="gramStart"/>
@@ -5514,7 +5235,6 @@
           <w:rFonts w:ascii="Times New Roman" w:hAnsi="Times New Roman" w:cs="Times New Roman"/>
           <w:sz w:val="24"/>
           <w:szCs w:val="24"/>
-          <w:lang w:val="en-US"/>
         </w:rPr>
         <w:t>[</w:t>
       </w:r>
@@ -5524,130 +5244,209 @@
           <w:rFonts w:ascii="Times New Roman" w:hAnsi="Times New Roman" w:cs="Times New Roman"/>
           <w:sz w:val="24"/>
           <w:szCs w:val="24"/>
-          <w:lang w:val="en-US"/>
-        </w:rPr>
-        <w:t>] strings : text) {</w:t>
-      </w:r>
-    </w:p>
-    <w:p>
-      <w:pPr>
-        <w:rPr>
-          <w:rFonts w:ascii="Times New Roman" w:hAnsi="Times New Roman" w:cs="Times New Roman"/>
-          <w:sz w:val="24"/>
-          <w:szCs w:val="24"/>
-          <w:lang w:val="en-US"/>
-        </w:rPr>
-      </w:pPr>
-      <w:r>
-        <w:rPr>
-          <w:rFonts w:ascii="Times New Roman" w:hAnsi="Times New Roman" w:cs="Times New Roman"/>
-          <w:sz w:val="24"/>
-          <w:szCs w:val="24"/>
-          <w:lang w:val="en-US"/>
-        </w:rPr>
-        <w:t xml:space="preserve">            // </w:t>
-      </w:r>
-      <w:proofErr w:type="spellStart"/>
-      <w:r>
-        <w:rPr>
-          <w:rFonts w:ascii="Times New Roman" w:hAnsi="Times New Roman" w:cs="Times New Roman"/>
-          <w:sz w:val="24"/>
-          <w:szCs w:val="24"/>
-          <w:lang w:val="en-US"/>
-        </w:rPr>
-        <w:t>Перебор</w:t>
-      </w:r>
-      <w:proofErr w:type="spellEnd"/>
-      <w:r>
-        <w:rPr>
-          <w:rFonts w:ascii="Times New Roman" w:hAnsi="Times New Roman" w:cs="Times New Roman"/>
-          <w:sz w:val="24"/>
-          <w:szCs w:val="24"/>
-          <w:lang w:val="en-US"/>
+        </w:rPr>
+        <w:t xml:space="preserve">] </w:t>
+      </w:r>
+      <w:r>
+        <w:rPr>
+          <w:rFonts w:ascii="Times New Roman" w:hAnsi="Times New Roman" w:cs="Times New Roman"/>
+          <w:sz w:val="24"/>
+          <w:szCs w:val="24"/>
+          <w:lang w:val="en-US"/>
+        </w:rPr>
+        <w:t>strings</w:t>
+      </w:r>
+      <w:r>
+        <w:rPr>
+          <w:rFonts w:ascii="Times New Roman" w:hAnsi="Times New Roman" w:cs="Times New Roman"/>
+          <w:sz w:val="24"/>
+          <w:szCs w:val="24"/>
+        </w:rPr>
+        <w:t xml:space="preserve"> : </w:t>
+      </w:r>
+      <w:r>
+        <w:rPr>
+          <w:rFonts w:ascii="Times New Roman" w:hAnsi="Times New Roman" w:cs="Times New Roman"/>
+          <w:sz w:val="24"/>
+          <w:szCs w:val="24"/>
+          <w:lang w:val="en-US"/>
+        </w:rPr>
+        <w:t>text</w:t>
+      </w:r>
+      <w:r>
+        <w:rPr>
+          <w:rFonts w:ascii="Times New Roman" w:hAnsi="Times New Roman" w:cs="Times New Roman"/>
+          <w:sz w:val="24"/>
+          <w:szCs w:val="24"/>
+        </w:rPr>
+        <w:t>) {</w:t>
+      </w:r>
+    </w:p>
+    <w:p>
+      <w:pPr>
+        <w:rPr>
+          <w:rFonts w:ascii="Times New Roman" w:hAnsi="Times New Roman" w:cs="Times New Roman"/>
+          <w:sz w:val="24"/>
+          <w:szCs w:val="24"/>
+        </w:rPr>
+      </w:pPr>
+      <w:r>
+        <w:rPr>
+          <w:rFonts w:ascii="Times New Roman" w:hAnsi="Times New Roman" w:cs="Times New Roman"/>
+          <w:sz w:val="24"/>
+          <w:szCs w:val="24"/>
+        </w:rPr>
+        <w:t xml:space="preserve">            // Перебор каждого слова в строках</w:t>
+      </w:r>
+    </w:p>
+    <w:p>
+      <w:pPr>
+        <w:rPr>
+          <w:rFonts w:ascii="Times New Roman" w:hAnsi="Times New Roman" w:cs="Times New Roman"/>
+          <w:sz w:val="24"/>
+          <w:szCs w:val="24"/>
+        </w:rPr>
+      </w:pPr>
+      <w:r>
+        <w:rPr>
+          <w:rFonts w:ascii="Times New Roman" w:hAnsi="Times New Roman" w:cs="Times New Roman"/>
+          <w:sz w:val="24"/>
+          <w:szCs w:val="24"/>
+        </w:rPr>
+        <w:t xml:space="preserve">            </w:t>
+      </w:r>
+      <w:r>
+        <w:rPr>
+          <w:rFonts w:ascii="Times New Roman" w:hAnsi="Times New Roman" w:cs="Times New Roman"/>
+          <w:sz w:val="24"/>
+          <w:szCs w:val="24"/>
+          <w:lang w:val="en-US"/>
+        </w:rPr>
+        <w:t>for</w:t>
+      </w:r>
+      <w:r>
+        <w:rPr>
+          <w:rFonts w:ascii="Times New Roman" w:hAnsi="Times New Roman" w:cs="Times New Roman"/>
+          <w:sz w:val="24"/>
+          <w:szCs w:val="24"/>
+        </w:rPr>
+        <w:t xml:space="preserve"> (</w:t>
+      </w:r>
+      <w:proofErr w:type="spellStart"/>
+      <w:r>
+        <w:rPr>
+          <w:rFonts w:ascii="Times New Roman" w:hAnsi="Times New Roman" w:cs="Times New Roman"/>
+          <w:sz w:val="24"/>
+          <w:szCs w:val="24"/>
+          <w:lang w:val="en-US"/>
+        </w:rPr>
+        <w:t>StringBuilder</w:t>
+      </w:r>
+      <w:proofErr w:type="spellEnd"/>
+      <w:r>
+        <w:rPr>
+          <w:rFonts w:ascii="Times New Roman" w:hAnsi="Times New Roman" w:cs="Times New Roman"/>
+          <w:sz w:val="24"/>
+          <w:szCs w:val="24"/>
         </w:rPr>
         <w:t xml:space="preserve"> </w:t>
       </w:r>
-      <w:proofErr w:type="spellStart"/>
-      <w:r>
-        <w:rPr>
-          <w:rFonts w:ascii="Times New Roman" w:hAnsi="Times New Roman" w:cs="Times New Roman"/>
-          <w:sz w:val="24"/>
-          <w:szCs w:val="24"/>
-          <w:lang w:val="en-US"/>
-        </w:rPr>
-        <w:t>каждого</w:t>
-      </w:r>
-      <w:proofErr w:type="spellEnd"/>
-      <w:r>
-        <w:rPr>
-          <w:rFonts w:ascii="Times New Roman" w:hAnsi="Times New Roman" w:cs="Times New Roman"/>
-          <w:sz w:val="24"/>
-          <w:szCs w:val="24"/>
-          <w:lang w:val="en-US"/>
+      <w:proofErr w:type="gramStart"/>
+      <w:r>
+        <w:rPr>
+          <w:rFonts w:ascii="Times New Roman" w:hAnsi="Times New Roman" w:cs="Times New Roman"/>
+          <w:sz w:val="24"/>
+          <w:szCs w:val="24"/>
+          <w:lang w:val="en-US"/>
+        </w:rPr>
+        <w:t>string</w:t>
+      </w:r>
+      <w:r>
+        <w:rPr>
+          <w:rFonts w:ascii="Times New Roman" w:hAnsi="Times New Roman" w:cs="Times New Roman"/>
+          <w:sz w:val="24"/>
+          <w:szCs w:val="24"/>
+        </w:rPr>
+        <w:t xml:space="preserve"> :</w:t>
+      </w:r>
+      <w:proofErr w:type="gramEnd"/>
+      <w:r>
+        <w:rPr>
+          <w:rFonts w:ascii="Times New Roman" w:hAnsi="Times New Roman" w:cs="Times New Roman"/>
+          <w:sz w:val="24"/>
+          <w:szCs w:val="24"/>
         </w:rPr>
         <w:t xml:space="preserve"> </w:t>
       </w:r>
-      <w:proofErr w:type="spellStart"/>
-      <w:r>
-        <w:rPr>
-          <w:rFonts w:ascii="Times New Roman" w:hAnsi="Times New Roman" w:cs="Times New Roman"/>
-          <w:sz w:val="24"/>
-          <w:szCs w:val="24"/>
-          <w:lang w:val="en-US"/>
-        </w:rPr>
-        <w:t>слова</w:t>
-      </w:r>
-      <w:proofErr w:type="spellEnd"/>
-      <w:r>
-        <w:rPr>
-          <w:rFonts w:ascii="Times New Roman" w:hAnsi="Times New Roman" w:cs="Times New Roman"/>
-          <w:sz w:val="24"/>
-          <w:szCs w:val="24"/>
-          <w:lang w:val="en-US"/>
-        </w:rPr>
-        <w:t xml:space="preserve"> в </w:t>
-      </w:r>
-      <w:proofErr w:type="spellStart"/>
-      <w:r>
-        <w:rPr>
-          <w:rFonts w:ascii="Times New Roman" w:hAnsi="Times New Roman" w:cs="Times New Roman"/>
-          <w:sz w:val="24"/>
-          <w:szCs w:val="24"/>
-          <w:lang w:val="en-US"/>
-        </w:rPr>
-        <w:t>строках</w:t>
-      </w:r>
-      <w:proofErr w:type="spellEnd"/>
-    </w:p>
-    <w:p>
-      <w:pPr>
-        <w:rPr>
-          <w:rFonts w:ascii="Times New Roman" w:hAnsi="Times New Roman" w:cs="Times New Roman"/>
-          <w:sz w:val="24"/>
-          <w:szCs w:val="24"/>
-          <w:lang w:val="en-US"/>
-        </w:rPr>
-      </w:pPr>
-      <w:r>
-        <w:rPr>
-          <w:rFonts w:ascii="Times New Roman" w:hAnsi="Times New Roman" w:cs="Times New Roman"/>
-          <w:sz w:val="24"/>
-          <w:szCs w:val="24"/>
-          <w:lang w:val="en-US"/>
-        </w:rPr>
-        <w:t xml:space="preserve">            for (</w:t>
-      </w:r>
-      <w:proofErr w:type="spellStart"/>
-      <w:r>
-        <w:rPr>
-          <w:rFonts w:ascii="Times New Roman" w:hAnsi="Times New Roman" w:cs="Times New Roman"/>
-          <w:sz w:val="24"/>
-          <w:szCs w:val="24"/>
-          <w:lang w:val="en-US"/>
-        </w:rPr>
-        <w:t>StringBuilder</w:t>
-      </w:r>
-      <w:proofErr w:type="spellEnd"/>
+      <w:r>
+        <w:rPr>
+          <w:rFonts w:ascii="Times New Roman" w:hAnsi="Times New Roman" w:cs="Times New Roman"/>
+          <w:sz w:val="24"/>
+          <w:szCs w:val="24"/>
+          <w:lang w:val="en-US"/>
+        </w:rPr>
+        <w:t>strings</w:t>
+      </w:r>
+      <w:r>
+        <w:rPr>
+          <w:rFonts w:ascii="Times New Roman" w:hAnsi="Times New Roman" w:cs="Times New Roman"/>
+          <w:sz w:val="24"/>
+          <w:szCs w:val="24"/>
+        </w:rPr>
+        <w:t>) {</w:t>
+      </w:r>
+    </w:p>
+    <w:p>
+      <w:pPr>
+        <w:rPr>
+          <w:rFonts w:ascii="Times New Roman" w:hAnsi="Times New Roman" w:cs="Times New Roman"/>
+          <w:sz w:val="24"/>
+          <w:szCs w:val="24"/>
+        </w:rPr>
+      </w:pPr>
+      <w:r>
+        <w:rPr>
+          <w:rFonts w:ascii="Times New Roman" w:hAnsi="Times New Roman" w:cs="Times New Roman"/>
+          <w:sz w:val="24"/>
+          <w:szCs w:val="24"/>
+        </w:rPr>
+        <w:t xml:space="preserve">                </w:t>
+      </w:r>
+      <w:r>
+        <w:rPr>
+          <w:rFonts w:ascii="Times New Roman" w:hAnsi="Times New Roman" w:cs="Times New Roman"/>
+          <w:sz w:val="24"/>
+          <w:szCs w:val="24"/>
+        </w:rPr>
+        <w:t>// Проверяем, является ли слово палиндромом</w:t>
+      </w:r>
+    </w:p>
+    <w:p>
+      <w:pPr>
+        <w:rPr>
+          <w:rFonts w:ascii="Times New Roman" w:hAnsi="Times New Roman" w:cs="Times New Roman"/>
+          <w:sz w:val="24"/>
+          <w:szCs w:val="24"/>
+          <w:lang w:val="en-US"/>
+        </w:rPr>
+      </w:pPr>
+      <w:r>
+        <w:rPr>
+          <w:rFonts w:ascii="Times New Roman" w:hAnsi="Times New Roman" w:cs="Times New Roman"/>
+          <w:sz w:val="24"/>
+          <w:szCs w:val="24"/>
+        </w:rPr>
+        <w:t xml:space="preserve">                </w:t>
+      </w:r>
+      <w:r>
+        <w:rPr>
+          <w:rFonts w:ascii="Times New Roman" w:hAnsi="Times New Roman" w:cs="Times New Roman"/>
+          <w:sz w:val="24"/>
+          <w:szCs w:val="24"/>
+          <w:lang w:val="en-US"/>
+        </w:rPr>
+        <w:t>String</w:t>
+      </w:r>
       <w:r>
         <w:rPr>
           <w:rFonts w:ascii="Times New Roman" w:hAnsi="Times New Roman" w:cs="Times New Roman"/>
@@ -5657,6 +5456,25 @@
         </w:rPr>
         <w:t xml:space="preserve"> </w:t>
       </w:r>
+      <w:r>
+        <w:rPr>
+          <w:rFonts w:ascii="Times New Roman" w:hAnsi="Times New Roman" w:cs="Times New Roman"/>
+          <w:sz w:val="24"/>
+          <w:szCs w:val="24"/>
+          <w:lang w:val="en-US"/>
+        </w:rPr>
+        <w:t>original</w:t>
+      </w:r>
+      <w:r>
+        <w:rPr>
+          <w:rFonts w:ascii="Times New Roman" w:hAnsi="Times New Roman" w:cs="Times New Roman"/>
+          <w:sz w:val="24"/>
+          <w:szCs w:val="24"/>
+          <w:lang w:val="en-US"/>
+        </w:rPr>
+        <w:t xml:space="preserve"> = </w:t>
+      </w:r>
+      <w:proofErr w:type="spellStart"/>
       <w:proofErr w:type="gramStart"/>
       <w:r>
         <w:rPr>
@@ -5665,8 +5483,27 @@
           <w:szCs w:val="24"/>
           <w:lang w:val="en-US"/>
         </w:rPr>
-        <w:t>string :</w:t>
-      </w:r>
+        <w:t>string</w:t>
+      </w:r>
+      <w:r>
+        <w:rPr>
+          <w:rFonts w:ascii="Times New Roman" w:hAnsi="Times New Roman" w:cs="Times New Roman"/>
+          <w:sz w:val="24"/>
+          <w:szCs w:val="24"/>
+          <w:lang w:val="en-US"/>
+        </w:rPr>
+        <w:t>.</w:t>
+      </w:r>
+      <w:r>
+        <w:rPr>
+          <w:rFonts w:ascii="Times New Roman" w:hAnsi="Times New Roman" w:cs="Times New Roman"/>
+          <w:sz w:val="24"/>
+          <w:szCs w:val="24"/>
+          <w:lang w:val="en-US"/>
+        </w:rPr>
+        <w:t>toString</w:t>
+      </w:r>
+      <w:proofErr w:type="spellEnd"/>
       <w:proofErr w:type="gramEnd"/>
       <w:r>
         <w:rPr>
@@ -5675,65 +5512,22 @@
           <w:szCs w:val="24"/>
           <w:lang w:val="en-US"/>
         </w:rPr>
-        <w:t xml:space="preserve"> strings) {</w:t>
-      </w:r>
-    </w:p>
-    <w:p>
-      <w:pPr>
-        <w:rPr>
-          <w:rFonts w:ascii="Times New Roman" w:hAnsi="Times New Roman" w:cs="Times New Roman"/>
-          <w:sz w:val="24"/>
-          <w:szCs w:val="24"/>
-        </w:rPr>
-      </w:pPr>
-      <w:r>
-        <w:rPr>
-          <w:rFonts w:ascii="Times New Roman" w:hAnsi="Times New Roman" w:cs="Times New Roman"/>
-          <w:sz w:val="24"/>
-          <w:szCs w:val="24"/>
-          <w:lang w:val="en-US"/>
-        </w:rPr>
-        <w:t xml:space="preserve">                </w:t>
-      </w:r>
-      <w:r>
-        <w:rPr>
-          <w:rFonts w:ascii="Times New Roman" w:hAnsi="Times New Roman" w:cs="Times New Roman"/>
-          <w:sz w:val="24"/>
-          <w:szCs w:val="24"/>
-        </w:rPr>
-        <w:t>// Проверяем, является ли слово палиндромом</w:t>
-      </w:r>
-    </w:p>
-    <w:p>
-      <w:pPr>
-        <w:rPr>
-          <w:rFonts w:ascii="Times New Roman" w:hAnsi="Times New Roman" w:cs="Times New Roman"/>
-          <w:sz w:val="24"/>
-          <w:szCs w:val="24"/>
-        </w:rPr>
-      </w:pPr>
-      <w:r>
-        <w:rPr>
-          <w:rFonts w:ascii="Times New Roman" w:hAnsi="Times New Roman" w:cs="Times New Roman"/>
-          <w:sz w:val="24"/>
-          <w:szCs w:val="24"/>
-        </w:rPr>
-        <w:t xml:space="preserve">                </w:t>
-      </w:r>
-      <w:r>
-        <w:rPr>
-          <w:rFonts w:ascii="Times New Roman" w:hAnsi="Times New Roman" w:cs="Times New Roman"/>
-          <w:sz w:val="24"/>
-          <w:szCs w:val="24"/>
-          <w:lang w:val="en-US"/>
-        </w:rPr>
-        <w:t>String</w:t>
-      </w:r>
-      <w:r>
-        <w:rPr>
-          <w:rFonts w:ascii="Times New Roman" w:hAnsi="Times New Roman" w:cs="Times New Roman"/>
-          <w:sz w:val="24"/>
-          <w:szCs w:val="24"/>
+        <w:t xml:space="preserve">();  // </w:t>
+      </w:r>
+      <w:r>
+        <w:rPr>
+          <w:rFonts w:ascii="Times New Roman" w:hAnsi="Times New Roman" w:cs="Times New Roman"/>
+          <w:sz w:val="24"/>
+          <w:szCs w:val="24"/>
+        </w:rPr>
+        <w:t>Сохраняем</w:t>
+      </w:r>
+      <w:r>
+        <w:rPr>
+          <w:rFonts w:ascii="Times New Roman" w:hAnsi="Times New Roman" w:cs="Times New Roman"/>
+          <w:sz w:val="24"/>
+          <w:szCs w:val="24"/>
+          <w:lang w:val="en-US"/>
         </w:rPr>
         <w:t xml:space="preserve"> </w:t>
       </w:r>
@@ -5742,71 +5536,42 @@
           <w:rFonts w:ascii="Times New Roman" w:hAnsi="Times New Roman" w:cs="Times New Roman"/>
           <w:sz w:val="24"/>
           <w:szCs w:val="24"/>
-          <w:lang w:val="en-US"/>
-        </w:rPr>
-        <w:t>original</w:t>
-      </w:r>
-      <w:r>
-        <w:rPr>
-          <w:rFonts w:ascii="Times New Roman" w:hAnsi="Times New Roman" w:cs="Times New Roman"/>
-          <w:sz w:val="24"/>
-          <w:szCs w:val="24"/>
-        </w:rPr>
-        <w:t xml:space="preserve"> = </w:t>
-      </w:r>
-      <w:proofErr w:type="gramStart"/>
-      <w:r>
-        <w:rPr>
-          <w:rFonts w:ascii="Times New Roman" w:hAnsi="Times New Roman" w:cs="Times New Roman"/>
-          <w:sz w:val="24"/>
-          <w:szCs w:val="24"/>
-          <w:lang w:val="en-US"/>
-        </w:rPr>
-        <w:t>string</w:t>
-      </w:r>
-      <w:r>
-        <w:rPr>
-          <w:rFonts w:ascii="Times New Roman" w:hAnsi="Times New Roman" w:cs="Times New Roman"/>
-          <w:sz w:val="24"/>
-          <w:szCs w:val="24"/>
-        </w:rPr>
-        <w:t>.</w:t>
-      </w:r>
-      <w:proofErr w:type="spellStart"/>
-      <w:r>
-        <w:rPr>
-          <w:rFonts w:ascii="Times New Roman" w:hAnsi="Times New Roman" w:cs="Times New Roman"/>
-          <w:sz w:val="24"/>
-          <w:szCs w:val="24"/>
-          <w:lang w:val="en-US"/>
-        </w:rPr>
-        <w:t>toString</w:t>
-      </w:r>
-      <w:proofErr w:type="spellEnd"/>
-      <w:proofErr w:type="gramEnd"/>
-      <w:r>
-        <w:rPr>
-          <w:rFonts w:ascii="Times New Roman" w:hAnsi="Times New Roman" w:cs="Times New Roman"/>
-          <w:sz w:val="24"/>
-          <w:szCs w:val="24"/>
-        </w:rPr>
-        <w:t>();  // Сохраняем оригинальную строку</w:t>
-      </w:r>
-    </w:p>
-    <w:p>
-      <w:pPr>
-        <w:rPr>
-          <w:rFonts w:ascii="Times New Roman" w:hAnsi="Times New Roman" w:cs="Times New Roman"/>
-          <w:sz w:val="24"/>
-          <w:szCs w:val="24"/>
-          <w:lang w:val="en-US"/>
-        </w:rPr>
-      </w:pPr>
-      <w:r>
-        <w:rPr>
-          <w:rFonts w:ascii="Times New Roman" w:hAnsi="Times New Roman" w:cs="Times New Roman"/>
-          <w:sz w:val="24"/>
-          <w:szCs w:val="24"/>
+        </w:rPr>
+        <w:t>оригинальную</w:t>
+      </w:r>
+      <w:r>
+        <w:rPr>
+          <w:rFonts w:ascii="Times New Roman" w:hAnsi="Times New Roman" w:cs="Times New Roman"/>
+          <w:sz w:val="24"/>
+          <w:szCs w:val="24"/>
+          <w:lang w:val="en-US"/>
+        </w:rPr>
+        <w:t xml:space="preserve"> </w:t>
+      </w:r>
+      <w:r>
+        <w:rPr>
+          <w:rFonts w:ascii="Times New Roman" w:hAnsi="Times New Roman" w:cs="Times New Roman"/>
+          <w:sz w:val="24"/>
+          <w:szCs w:val="24"/>
+        </w:rPr>
+        <w:t>строку</w:t>
+      </w:r>
+    </w:p>
+    <w:p>
+      <w:pPr>
+        <w:rPr>
+          <w:rFonts w:ascii="Times New Roman" w:hAnsi="Times New Roman" w:cs="Times New Roman"/>
+          <w:sz w:val="24"/>
+          <w:szCs w:val="24"/>
+          <w:lang w:val="en-US"/>
+        </w:rPr>
+      </w:pPr>
+      <w:r>
+        <w:rPr>
+          <w:rFonts w:ascii="Times New Roman" w:hAnsi="Times New Roman" w:cs="Times New Roman"/>
+          <w:sz w:val="24"/>
+          <w:szCs w:val="24"/>
+          <w:lang w:val="en-US"/>
         </w:rPr>
         <w:t xml:space="preserve">                </w:t>
       </w:r>
@@ -9552,117 +9317,60 @@
           <w:rFonts w:ascii="Times New Roman" w:hAnsi="Times New Roman" w:cs="Times New Roman"/>
           <w:sz w:val="24"/>
           <w:szCs w:val="24"/>
-          <w:lang w:val="en-US"/>
-        </w:rPr>
-      </w:pPr>
-      <w:r>
-        <w:rPr>
-          <w:rFonts w:ascii="Times New Roman" w:hAnsi="Times New Roman" w:cs="Times New Roman"/>
-          <w:sz w:val="24"/>
-          <w:szCs w:val="24"/>
-          <w:lang w:val="en-US"/>
-        </w:rPr>
-        <w:t xml:space="preserve">                </w:t>
-      </w:r>
-      <w:proofErr w:type="spellStart"/>
-      <w:r>
-        <w:rPr>
-          <w:rFonts w:ascii="Times New Roman" w:hAnsi="Times New Roman" w:cs="Times New Roman"/>
-          <w:sz w:val="24"/>
-          <w:szCs w:val="24"/>
-          <w:lang w:val="en-US"/>
-        </w:rPr>
-        <w:t>System.out.println</w:t>
-      </w:r>
-      <w:proofErr w:type="spellEnd"/>
-      <w:r>
-        <w:rPr>
-          <w:rFonts w:ascii="Times New Roman" w:hAnsi="Times New Roman" w:cs="Times New Roman"/>
-          <w:sz w:val="24"/>
-          <w:szCs w:val="24"/>
-          <w:lang w:val="en-US"/>
-        </w:rPr>
-        <w:t>("</w:t>
-      </w:r>
-      <w:proofErr w:type="spellStart"/>
-      <w:r>
-        <w:rPr>
-          <w:rFonts w:ascii="Times New Roman" w:hAnsi="Times New Roman" w:cs="Times New Roman"/>
-          <w:sz w:val="24"/>
-          <w:szCs w:val="24"/>
-          <w:lang w:val="en-US"/>
-        </w:rPr>
-        <w:t>Пожалуйста</w:t>
-      </w:r>
-      <w:proofErr w:type="spellEnd"/>
-      <w:r>
-        <w:rPr>
-          <w:rFonts w:ascii="Times New Roman" w:hAnsi="Times New Roman" w:cs="Times New Roman"/>
-          <w:sz w:val="24"/>
-          <w:szCs w:val="24"/>
-          <w:lang w:val="en-US"/>
-        </w:rPr>
-        <w:t xml:space="preserve">, </w:t>
-      </w:r>
-      <w:proofErr w:type="spellStart"/>
-      <w:r>
-        <w:rPr>
-          <w:rFonts w:ascii="Times New Roman" w:hAnsi="Times New Roman" w:cs="Times New Roman"/>
-          <w:sz w:val="24"/>
-          <w:szCs w:val="24"/>
-          <w:lang w:val="en-US"/>
-        </w:rPr>
-        <w:t>введите</w:t>
-      </w:r>
-      <w:proofErr w:type="spellEnd"/>
-      <w:r>
-        <w:rPr>
-          <w:rFonts w:ascii="Times New Roman" w:hAnsi="Times New Roman" w:cs="Times New Roman"/>
-          <w:sz w:val="24"/>
-          <w:szCs w:val="24"/>
-          <w:lang w:val="en-US"/>
-        </w:rPr>
-        <w:t xml:space="preserve"> </w:t>
-      </w:r>
-      <w:proofErr w:type="spellStart"/>
-      <w:r>
-        <w:rPr>
-          <w:rFonts w:ascii="Times New Roman" w:hAnsi="Times New Roman" w:cs="Times New Roman"/>
-          <w:sz w:val="24"/>
-          <w:szCs w:val="24"/>
-          <w:lang w:val="en-US"/>
-        </w:rPr>
-        <w:t>корректное</w:t>
-      </w:r>
-      <w:proofErr w:type="spellEnd"/>
-      <w:r>
-        <w:rPr>
-          <w:rFonts w:ascii="Times New Roman" w:hAnsi="Times New Roman" w:cs="Times New Roman"/>
-          <w:sz w:val="24"/>
-          <w:szCs w:val="24"/>
-          <w:lang w:val="en-US"/>
-        </w:rPr>
-        <w:t xml:space="preserve"> </w:t>
-      </w:r>
-      <w:proofErr w:type="spellStart"/>
-      <w:r>
-        <w:rPr>
-          <w:rFonts w:ascii="Times New Roman" w:hAnsi="Times New Roman" w:cs="Times New Roman"/>
-          <w:sz w:val="24"/>
-          <w:szCs w:val="24"/>
-          <w:lang w:val="en-US"/>
-        </w:rPr>
-        <w:t>число</w:t>
-      </w:r>
-      <w:proofErr w:type="spellEnd"/>
-      <w:r>
-        <w:rPr>
-          <w:rFonts w:ascii="Times New Roman" w:hAnsi="Times New Roman" w:cs="Times New Roman"/>
-          <w:sz w:val="24"/>
-          <w:szCs w:val="24"/>
-          <w:lang w:val="en-US"/>
-        </w:rPr>
-        <w:t>."</w:t>
+        </w:rPr>
+      </w:pPr>
+      <w:r>
+        <w:rPr>
+          <w:rFonts w:ascii="Times New Roman" w:hAnsi="Times New Roman" w:cs="Times New Roman"/>
+          <w:sz w:val="24"/>
+          <w:szCs w:val="24"/>
+          <w:lang w:val="en-US"/>
+        </w:rPr>
+        <w:t xml:space="preserve">                System</w:t>
+      </w:r>
+      <w:r>
+        <w:rPr>
+          <w:rFonts w:ascii="Times New Roman" w:hAnsi="Times New Roman" w:cs="Times New Roman"/>
+          <w:sz w:val="24"/>
+          <w:szCs w:val="24"/>
+        </w:rPr>
+        <w:t>.</w:t>
+      </w:r>
+      <w:r>
+        <w:rPr>
+          <w:rFonts w:ascii="Times New Roman" w:hAnsi="Times New Roman" w:cs="Times New Roman"/>
+          <w:sz w:val="24"/>
+          <w:szCs w:val="24"/>
+          <w:lang w:val="en-US"/>
+        </w:rPr>
+        <w:t>out</w:t>
+      </w:r>
+      <w:r>
+        <w:rPr>
+          <w:rFonts w:ascii="Times New Roman" w:hAnsi="Times New Roman" w:cs="Times New Roman"/>
+          <w:sz w:val="24"/>
+          <w:szCs w:val="24"/>
+        </w:rPr>
+        <w:t>.</w:t>
+      </w:r>
+      <w:proofErr w:type="spellStart"/>
+      <w:r>
+        <w:rPr>
+          <w:rFonts w:ascii="Times New Roman" w:hAnsi="Times New Roman" w:cs="Times New Roman"/>
+          <w:sz w:val="24"/>
+          <w:szCs w:val="24"/>
+          <w:lang w:val="en-US"/>
+        </w:rPr>
+        <w:t>println</w:t>
+      </w:r>
+      <w:proofErr w:type="spellEnd"/>
+      <w:r>
+        <w:rPr>
+          <w:rFonts w:ascii="Times New Roman" w:hAnsi="Times New Roman" w:cs="Times New Roman"/>
+          <w:sz w:val="24"/>
+          <w:szCs w:val="24"/>
+        </w:rPr>
+        <w:t>("Пожалуйста, введите корректное число."</w:t>
       </w:r>
       <w:proofErr w:type="gramStart"/>
       <w:r>
@@ -9670,7 +9378,6 @@
           <w:rFonts w:ascii="Times New Roman" w:hAnsi="Times New Roman" w:cs="Times New Roman"/>
           <w:sz w:val="24"/>
           <w:szCs w:val="24"/>
-          <w:lang w:val="en-US"/>
         </w:rPr>
         <w:t>);  /</w:t>
       </w:r>
@@ -9680,137 +9387,23 @@
           <w:rFonts w:ascii="Times New Roman" w:hAnsi="Times New Roman" w:cs="Times New Roman"/>
           <w:sz w:val="24"/>
           <w:szCs w:val="24"/>
-          <w:lang w:val="en-US"/>
-        </w:rPr>
-        <w:t xml:space="preserve">/ </w:t>
-      </w:r>
-      <w:proofErr w:type="spellStart"/>
-      <w:r>
-        <w:rPr>
-          <w:rFonts w:ascii="Times New Roman" w:hAnsi="Times New Roman" w:cs="Times New Roman"/>
-          <w:sz w:val="24"/>
-          <w:szCs w:val="24"/>
-          <w:lang w:val="en-US"/>
-        </w:rPr>
-        <w:t>Если</w:t>
-      </w:r>
-      <w:proofErr w:type="spellEnd"/>
-      <w:r>
-        <w:rPr>
-          <w:rFonts w:ascii="Times New Roman" w:hAnsi="Times New Roman" w:cs="Times New Roman"/>
-          <w:sz w:val="24"/>
-          <w:szCs w:val="24"/>
-          <w:lang w:val="en-US"/>
-        </w:rPr>
-        <w:t xml:space="preserve"> </w:t>
-      </w:r>
-      <w:proofErr w:type="spellStart"/>
-      <w:r>
-        <w:rPr>
-          <w:rFonts w:ascii="Times New Roman" w:hAnsi="Times New Roman" w:cs="Times New Roman"/>
-          <w:sz w:val="24"/>
-          <w:szCs w:val="24"/>
-          <w:lang w:val="en-US"/>
-        </w:rPr>
-        <w:t>ошибка</w:t>
-      </w:r>
-      <w:proofErr w:type="spellEnd"/>
-      <w:r>
-        <w:rPr>
-          <w:rFonts w:ascii="Times New Roman" w:hAnsi="Times New Roman" w:cs="Times New Roman"/>
-          <w:sz w:val="24"/>
-          <w:szCs w:val="24"/>
-          <w:lang w:val="en-US"/>
-        </w:rPr>
-        <w:t xml:space="preserve"> </w:t>
-      </w:r>
-      <w:proofErr w:type="spellStart"/>
-      <w:r>
-        <w:rPr>
-          <w:rFonts w:ascii="Times New Roman" w:hAnsi="Times New Roman" w:cs="Times New Roman"/>
-          <w:sz w:val="24"/>
-          <w:szCs w:val="24"/>
-          <w:lang w:val="en-US"/>
-        </w:rPr>
-        <w:t>формата</w:t>
-      </w:r>
-      <w:proofErr w:type="spellEnd"/>
-      <w:r>
-        <w:rPr>
-          <w:rFonts w:ascii="Times New Roman" w:hAnsi="Times New Roman" w:cs="Times New Roman"/>
-          <w:sz w:val="24"/>
-          <w:szCs w:val="24"/>
-          <w:lang w:val="en-US"/>
-        </w:rPr>
-        <w:t xml:space="preserve"> </w:t>
-      </w:r>
-      <w:proofErr w:type="spellStart"/>
-      <w:r>
-        <w:rPr>
-          <w:rFonts w:ascii="Times New Roman" w:hAnsi="Times New Roman" w:cs="Times New Roman"/>
-          <w:sz w:val="24"/>
-          <w:szCs w:val="24"/>
-          <w:lang w:val="en-US"/>
-        </w:rPr>
-        <w:t>числа</w:t>
-      </w:r>
-      <w:proofErr w:type="spellEnd"/>
-      <w:r>
-        <w:rPr>
-          <w:rFonts w:ascii="Times New Roman" w:hAnsi="Times New Roman" w:cs="Times New Roman"/>
-          <w:sz w:val="24"/>
-          <w:szCs w:val="24"/>
-          <w:lang w:val="en-US"/>
-        </w:rPr>
-        <w:t xml:space="preserve">, </w:t>
-      </w:r>
-      <w:proofErr w:type="spellStart"/>
-      <w:r>
-        <w:rPr>
-          <w:rFonts w:ascii="Times New Roman" w:hAnsi="Times New Roman" w:cs="Times New Roman"/>
-          <w:sz w:val="24"/>
-          <w:szCs w:val="24"/>
-          <w:lang w:val="en-US"/>
-        </w:rPr>
-        <w:t>выводим</w:t>
-      </w:r>
-      <w:proofErr w:type="spellEnd"/>
-      <w:r>
-        <w:rPr>
-          <w:rFonts w:ascii="Times New Roman" w:hAnsi="Times New Roman" w:cs="Times New Roman"/>
-          <w:sz w:val="24"/>
-          <w:szCs w:val="24"/>
-          <w:lang w:val="en-US"/>
-        </w:rPr>
-        <w:t xml:space="preserve"> </w:t>
-      </w:r>
-      <w:proofErr w:type="spellStart"/>
-      <w:r>
-        <w:rPr>
-          <w:rFonts w:ascii="Times New Roman" w:hAnsi="Times New Roman" w:cs="Times New Roman"/>
-          <w:sz w:val="24"/>
-          <w:szCs w:val="24"/>
-          <w:lang w:val="en-US"/>
-        </w:rPr>
-        <w:t>сообщение</w:t>
-      </w:r>
-      <w:proofErr w:type="spellEnd"/>
-    </w:p>
-    <w:p>
-      <w:pPr>
-        <w:rPr>
-          <w:rFonts w:ascii="Times New Roman" w:hAnsi="Times New Roman" w:cs="Times New Roman"/>
-          <w:sz w:val="24"/>
-          <w:szCs w:val="24"/>
-          <w:lang w:val="en-US"/>
-        </w:rPr>
-      </w:pPr>
-      <w:r>
-        <w:rPr>
-          <w:rFonts w:ascii="Times New Roman" w:hAnsi="Times New Roman" w:cs="Times New Roman"/>
-          <w:sz w:val="24"/>
-          <w:szCs w:val="24"/>
-          <w:lang w:val="en-US"/>
+        </w:rPr>
+        <w:t>/ Если ошибка формата числа, выводим сообщение</w:t>
+      </w:r>
+    </w:p>
+    <w:p>
+      <w:pPr>
+        <w:rPr>
+          <w:rFonts w:ascii="Times New Roman" w:hAnsi="Times New Roman" w:cs="Times New Roman"/>
+          <w:sz w:val="24"/>
+          <w:szCs w:val="24"/>
+        </w:rPr>
+      </w:pPr>
+      <w:r>
+        <w:rPr>
+          <w:rFonts w:ascii="Times New Roman" w:hAnsi="Times New Roman" w:cs="Times New Roman"/>
+          <w:sz w:val="24"/>
+          <w:szCs w:val="24"/>
         </w:rPr>
         <w:t xml:space="preserve">            }</w:t>
       </w:r>
@@ -9821,15 +9414,13 @@
           <w:rFonts w:ascii="Times New Roman" w:hAnsi="Times New Roman" w:cs="Times New Roman"/>
           <w:sz w:val="24"/>
           <w:szCs w:val="24"/>
-          <w:lang w:val="en-US"/>
-        </w:rPr>
-      </w:pPr>
-      <w:r>
-        <w:rPr>
-          <w:rFonts w:ascii="Times New Roman" w:hAnsi="Times New Roman" w:cs="Times New Roman"/>
-          <w:sz w:val="24"/>
-          <w:szCs w:val="24"/>
-          <w:lang w:val="en-US"/>
+        </w:rPr>
+      </w:pPr>
+      <w:r>
+        <w:rPr>
+          <w:rFonts w:ascii="Times New Roman" w:hAnsi="Times New Roman" w:cs="Times New Roman"/>
+          <w:sz w:val="24"/>
+          <w:szCs w:val="24"/>
         </w:rPr>
         <w:t xml:space="preserve">        }</w:t>
       </w:r>
@@ -10815,6 +10406,7 @@
           <w:rFonts w:ascii="Times New Roman" w:hAnsi="Times New Roman" w:cs="Times New Roman"/>
           <w:sz w:val="24"/>
           <w:szCs w:val="24"/>
+          <w:lang w:val="en-US"/>
         </w:rPr>
       </w:pPr>
       <w:r>
@@ -10831,26 +10423,55 @@
           <w:rFonts w:ascii="Times New Roman" w:hAnsi="Times New Roman" w:cs="Times New Roman"/>
           <w:sz w:val="24"/>
           <w:szCs w:val="24"/>
-        </w:rPr>
-        <w:t>// Вывод текста</w:t>
-      </w:r>
-    </w:p>
-    <w:p>
-      <w:pPr>
-        <w:rPr>
-          <w:rFonts w:ascii="Times New Roman" w:hAnsi="Times New Roman" w:cs="Times New Roman"/>
-          <w:sz w:val="24"/>
-          <w:szCs w:val="24"/>
-        </w:rPr>
-      </w:pPr>
-      <w:r>
-        <w:rPr>
-          <w:rFonts w:ascii="Times New Roman" w:hAnsi="Times New Roman" w:cs="Times New Roman"/>
-          <w:sz w:val="24"/>
-          <w:szCs w:val="24"/>
+          <w:lang w:val="en-US"/>
+        </w:rPr>
+        <w:t xml:space="preserve">// </w:t>
+      </w:r>
+      <w:r>
+        <w:rPr>
+          <w:rFonts w:ascii="Times New Roman" w:hAnsi="Times New Roman" w:cs="Times New Roman"/>
+          <w:sz w:val="24"/>
+          <w:szCs w:val="24"/>
+        </w:rPr>
+        <w:t>Вывод</w:t>
+      </w:r>
+      <w:r>
+        <w:rPr>
+          <w:rFonts w:ascii="Times New Roman" w:hAnsi="Times New Roman" w:cs="Times New Roman"/>
+          <w:sz w:val="24"/>
+          <w:szCs w:val="24"/>
+          <w:lang w:val="en-US"/>
+        </w:rPr>
+        <w:t xml:space="preserve"> </w:t>
+      </w:r>
+      <w:r>
+        <w:rPr>
+          <w:rFonts w:ascii="Times New Roman" w:hAnsi="Times New Roman" w:cs="Times New Roman"/>
+          <w:sz w:val="24"/>
+          <w:szCs w:val="24"/>
+        </w:rPr>
+        <w:t>текста</w:t>
+      </w:r>
+    </w:p>
+    <w:p>
+      <w:pPr>
+        <w:rPr>
+          <w:rFonts w:ascii="Times New Roman" w:hAnsi="Times New Roman" w:cs="Times New Roman"/>
+          <w:sz w:val="24"/>
+          <w:szCs w:val="24"/>
+          <w:lang w:val="en-US"/>
+        </w:rPr>
+      </w:pPr>
+      <w:r>
+        <w:rPr>
+          <w:rFonts w:ascii="Times New Roman" w:hAnsi="Times New Roman" w:cs="Times New Roman"/>
+          <w:sz w:val="24"/>
+          <w:szCs w:val="24"/>
+          <w:lang w:val="en-US"/>
         </w:rPr>
         <w:t xml:space="preserve">        </w:t>
       </w:r>
+      <w:proofErr w:type="spellStart"/>
       <w:r>
         <w:rPr>
           <w:rFonts w:ascii="Times New Roman" w:hAnsi="Times New Roman" w:cs="Times New Roman"/>
@@ -10865,6 +10486,7 @@
           <w:rFonts w:ascii="Times New Roman" w:hAnsi="Times New Roman" w:cs="Times New Roman"/>
           <w:sz w:val="24"/>
           <w:szCs w:val="24"/>
+          <w:lang w:val="en-US"/>
         </w:rPr>
         <w:t>_</w:t>
       </w:r>
@@ -10877,11 +10499,13 @@
         </w:rPr>
         <w:t>text</w:t>
       </w:r>
-      <w:r>
-        <w:rPr>
-          <w:rFonts w:ascii="Times New Roman" w:hAnsi="Times New Roman" w:cs="Times New Roman"/>
-          <w:sz w:val="24"/>
-          <w:szCs w:val="24"/>
+      <w:proofErr w:type="spellEnd"/>
+      <w:r>
+        <w:rPr>
+          <w:rFonts w:ascii="Times New Roman" w:hAnsi="Times New Roman" w:cs="Times New Roman"/>
+          <w:sz w:val="24"/>
+          <w:szCs w:val="24"/>
+          <w:lang w:val="en-US"/>
         </w:rPr>
         <w:t>(</w:t>
       </w:r>
@@ -10899,6 +10523,7 @@
           <w:rFonts w:ascii="Times New Roman" w:hAnsi="Times New Roman" w:cs="Times New Roman"/>
           <w:sz w:val="24"/>
           <w:szCs w:val="24"/>
+          <w:lang w:val="en-US"/>
         </w:rPr>
         <w:t>);</w:t>
       </w:r>
@@ -10909,31 +10534,93 @@
           <w:rFonts w:ascii="Times New Roman" w:hAnsi="Times New Roman" w:cs="Times New Roman"/>
           <w:sz w:val="24"/>
           <w:szCs w:val="24"/>
-        </w:rPr>
-      </w:pPr>
-      <w:r>
-        <w:rPr>
-          <w:rFonts w:ascii="Times New Roman" w:hAnsi="Times New Roman" w:cs="Times New Roman"/>
-          <w:sz w:val="24"/>
-          <w:szCs w:val="24"/>
-        </w:rPr>
-        <w:t xml:space="preserve">        // Поиск палиндромов в тексте</w:t>
-      </w:r>
-    </w:p>
-    <w:p>
-      <w:pPr>
-        <w:rPr>
-          <w:rFonts w:ascii="Times New Roman" w:hAnsi="Times New Roman" w:cs="Times New Roman"/>
-          <w:sz w:val="24"/>
-          <w:szCs w:val="24"/>
-          <w:lang w:val="en-US"/>
-        </w:rPr>
-      </w:pPr>
-      <w:r>
-        <w:rPr>
-          <w:rFonts w:ascii="Times New Roman" w:hAnsi="Times New Roman" w:cs="Times New Roman"/>
-          <w:sz w:val="24"/>
-          <w:szCs w:val="24"/>
+          <w:lang w:val="en-US"/>
+        </w:rPr>
+      </w:pPr>
+      <w:r>
+        <w:rPr>
+          <w:rFonts w:ascii="Times New Roman" w:hAnsi="Times New Roman" w:cs="Times New Roman"/>
+          <w:sz w:val="24"/>
+          <w:szCs w:val="24"/>
+          <w:lang w:val="en-US"/>
+        </w:rPr>
+        <w:t xml:space="preserve">        // </w:t>
+      </w:r>
+      <w:r>
+        <w:rPr>
+          <w:rFonts w:ascii="Times New Roman" w:hAnsi="Times New Roman" w:cs="Times New Roman"/>
+          <w:sz w:val="24"/>
+          <w:szCs w:val="24"/>
+        </w:rPr>
+        <w:t>Поиск</w:t>
+      </w:r>
+      <w:r>
+        <w:rPr>
+          <w:rFonts w:ascii="Times New Roman" w:hAnsi="Times New Roman" w:cs="Times New Roman"/>
+          <w:sz w:val="24"/>
+          <w:szCs w:val="24"/>
+          <w:lang w:val="en-US"/>
+        </w:rPr>
+        <w:t xml:space="preserve"> </w:t>
+      </w:r>
+      <w:r>
+        <w:rPr>
+          <w:rFonts w:ascii="Times New Roman" w:hAnsi="Times New Roman" w:cs="Times New Roman"/>
+          <w:sz w:val="24"/>
+          <w:szCs w:val="24"/>
+        </w:rPr>
+        <w:t>палиндромов</w:t>
+      </w:r>
+      <w:r>
+        <w:rPr>
+          <w:rFonts w:ascii="Times New Roman" w:hAnsi="Times New Roman" w:cs="Times New Roman"/>
+          <w:sz w:val="24"/>
+          <w:szCs w:val="24"/>
+          <w:lang w:val="en-US"/>
+        </w:rPr>
+        <w:t xml:space="preserve"> </w:t>
+      </w:r>
+      <w:r>
+        <w:rPr>
+          <w:rFonts w:ascii="Times New Roman" w:hAnsi="Times New Roman" w:cs="Times New Roman"/>
+          <w:sz w:val="24"/>
+          <w:szCs w:val="24"/>
+        </w:rPr>
+        <w:t>в</w:t>
+      </w:r>
+      <w:r>
+        <w:rPr>
+          <w:rFonts w:ascii="Times New Roman" w:hAnsi="Times New Roman" w:cs="Times New Roman"/>
+          <w:sz w:val="24"/>
+          <w:szCs w:val="24"/>
+          <w:lang w:val="en-US"/>
+        </w:rPr>
+        <w:t xml:space="preserve"> </w:t>
+      </w:r>
+      <w:r>
+        <w:rPr>
+          <w:rFonts w:ascii="Times New Roman" w:hAnsi="Times New Roman" w:cs="Times New Roman"/>
+          <w:sz w:val="24"/>
+          <w:szCs w:val="24"/>
+        </w:rPr>
+        <w:t>тексте</w:t>
+      </w:r>
+    </w:p>
+    <w:p>
+      <w:pPr>
+        <w:rPr>
+          <w:rFonts w:ascii="Times New Roman" w:hAnsi="Times New Roman" w:cs="Times New Roman"/>
+          <w:sz w:val="24"/>
+          <w:szCs w:val="24"/>
+          <w:lang w:val="en-US"/>
+        </w:rPr>
+      </w:pPr>
+      <w:r>
+        <w:rPr>
+          <w:rFonts w:ascii="Times New Roman" w:hAnsi="Times New Roman" w:cs="Times New Roman"/>
+          <w:sz w:val="24"/>
+          <w:szCs w:val="24"/>
+          <w:lang w:val="en-US"/>
         </w:rPr>
         <w:t xml:space="preserve">        </w:t>
       </w:r>
@@ -13941,6 +13628,34 @@
     <w:uiPriority w:val="99"/>
     <w:rsid w:val="001872E4"/>
   </w:style>
+  <w:style w:type="table" w:styleId="aa">
+    <w:name w:val="Table Grid"/>
+    <w:basedOn w:val="a1"/>
+    <w:uiPriority w:val="39"/>
+    <w:rsid w:val="00A67B21"/>
+    <w:pPr>
+      <w:spacing w:after="0" w:line="360" w:lineRule="auto"/>
+      <w:ind w:firstLine="709"/>
+      <w:jc w:val="both"/>
+    </w:pPr>
+    <w:rPr>
+      <w:rFonts w:ascii="Times New Roman" w:eastAsia="Times New Roman" w:hAnsi="Times New Roman" w:cs="Times New Roman"/>
+      <w:sz w:val="20"/>
+      <w:szCs w:val="20"/>
+      <w:lang w:eastAsia="ru-RU"/>
+    </w:rPr>
+    <w:tblPr>
+      <w:tblInd w:w="0" w:type="nil"/>
+      <w:tblBorders>
+        <w:top w:val="single" w:sz="4" w:space="0" w:color="auto"/>
+        <w:left w:val="single" w:sz="4" w:space="0" w:color="auto"/>
+        <w:bottom w:val="single" w:sz="4" w:space="0" w:color="auto"/>
+        <w:right w:val="single" w:sz="4" w:space="0" w:color="auto"/>
+        <w:insideH w:val="single" w:sz="4" w:space="0" w:color="auto"/>
+        <w:insideV w:val="single" w:sz="4" w:space="0" w:color="auto"/>
+      </w:tblBorders>
+    </w:tblPr>
+  </w:style>
 </w:styles>
 </file>
 

--- a/JavaLab3/3lab.docx
+++ b/JavaLab3/3lab.docx
@@ -3872,19 +3872,19 @@
           <w:lang w:val="en-US"/>
         </w:rPr>
       </w:pPr>
-      <w:r>
-        <w:rPr>
-          <w:rFonts w:ascii="Times New Roman" w:hAnsi="Times New Roman" w:cs="Times New Roman"/>
-          <w:noProof/>
-          <w:sz w:val="24"/>
-          <w:szCs w:val="24"/>
-          <w:lang w:eastAsia="ru-RU"/>
+      <w:bookmarkStart w:id="0" w:name="_GoBack"/>
+      <w:r>
+        <w:rPr>
+          <w:rFonts w:ascii="Times New Roman" w:hAnsi="Times New Roman" w:cs="Times New Roman"/>
+          <w:sz w:val="24"/>
+          <w:szCs w:val="24"/>
+          <w:lang w:val="en-US"/>
         </w:rPr>
         <w:drawing>
-          <wp:inline distT="0" distB="0" distL="0" distR="0" wp14:anchorId="6479D514" wp14:editId="30F04040">
-            <wp:extent cx="4191585" cy="5077534"/>
-            <wp:effectExtent l="0" t="0" r="0" b="8890"/>
-            <wp:docPr id="3" name="Рисунок 3"/>
+          <wp:inline distT="0" distB="0" distL="0" distR="0" wp14:anchorId="3BB023A4" wp14:editId="52844F07">
+            <wp:extent cx="3295650" cy="5957177"/>
+            <wp:effectExtent l="0" t="0" r="0" b="5715"/>
+            <wp:docPr id="4" name="Рисунок 4"/>
             <wp:cNvGraphicFramePr>
               <a:graphicFrameLocks xmlns:a="http://schemas.openxmlformats.org/drawingml/2006/main" noChangeAspect="1"/>
             </wp:cNvGraphicFramePr>
@@ -3904,7 +3904,7 @@
                   <pic:spPr>
                     <a:xfrm>
                       <a:off x="0" y="0"/>
-                      <a:ext cx="4191585" cy="5077534"/>
+                      <a:ext cx="3297928" cy="5961295"/>
                     </a:xfrm>
                     <a:prstGeom prst="rect">
                       <a:avLst/>
@@ -3916,6 +3916,7 @@
           </wp:inline>
         </w:drawing>
       </w:r>
+      <w:bookmarkEnd w:id="0"/>
     </w:p>
     <w:p>
       <w:pPr>
@@ -4148,8 +4149,6 @@
       <w:r>
         <w:t>практической</w:t>
       </w:r>
-      <w:bookmarkStart w:id="0" w:name="_GoBack"/>
-      <w:bookmarkEnd w:id="0"/>
       <w:r>
         <w:t xml:space="preserve"> работы,</w:t>
       </w:r>
